--- a/doc/end_act_fail.docx
+++ b/doc/end_act_fail.docx
@@ -569,16 +569,7 @@
           <w:sz w:val="24"/>
           <w:szCs w:val="24"/>
         </w:rPr>
-        <w:t xml:space="preserve">Исполнитель </w:t>
-      </w:r>
-      <w:r>
-        <w:rPr>
-          <w:rFonts w:ascii="Times New Roman" w:eastAsia="MS Mincho" w:hAnsi="Times New Roman" w:cs="Times New Roman"/>
-          <w:color w:val="000000" w:themeColor="text1"/>
-          <w:sz w:val="24"/>
-          <w:szCs w:val="24"/>
-        </w:rPr>
-        <w:t>отказывае</w:t>
+        <w:t>Разработчик</w:t>
       </w:r>
       <w:bookmarkStart w:id="6" w:name="_GoBack"/>
       <w:bookmarkEnd w:id="6"/>
@@ -589,7 +580,16 @@
           <w:sz w:val="24"/>
           <w:szCs w:val="24"/>
         </w:rPr>
-        <w:t xml:space="preserve">тся от реализации предмета Договора по теме </w:t>
+        <w:t xml:space="preserve"> </w:t>
+      </w:r>
+      <w:r>
+        <w:rPr>
+          <w:rFonts w:ascii="Times New Roman" w:eastAsia="MS Mincho" w:hAnsi="Times New Roman" w:cs="Times New Roman"/>
+          <w:color w:val="000000" w:themeColor="text1"/>
+          <w:sz w:val="24"/>
+          <w:szCs w:val="24"/>
+        </w:rPr>
+        <w:t xml:space="preserve">отказывается от реализации предмета Договора по теме </w:t>
       </w:r>
       <w:r>
         <w:rPr>
